--- a/invoice.docx
+++ b/invoice.docx
@@ -2,7 +2,7 @@
 <file path=word/document.xml><?xml version="1.0" encoding="utf-8"?>
 <w:document xmlns:w="http://schemas.openxmlformats.org/wordprocessingml/2006/main" xmlns:m="http://schemas.openxmlformats.org/officeDocument/2006/math" xmlns:w15="http://schemas.microsoft.com/office/word/2012/wordml" xmlns:w14="http://schemas.microsoft.com/office/word/2010/wordml" xmlns:sl="http://schemas.openxmlformats.org/schemaLibrary/2006/main" xmlns:mc="http://schemas.openxmlformats.org/markup-compatibility/2006" xmlns:r="http://schemas.openxmlformats.org/officeDocument/2006/relationships" xmlns:wp="http://schemas.openxmlformats.org/drawingml/2006/wordprocessingDrawing" xmlns:a="http://schemas.openxmlformats.org/drawingml/2006/main" xmlns:wp14="http://schemas.microsoft.com/office/word/2010/wordprocessingDrawing">
   <w:body>
-    <!-- Created by docx4j 8.3.3 (Apache licensed) using ECLIPSELINK_MOXy JAXB in Homebrew Java 17.0.13 on Mac OS X -->
+    <!-- Created by docx4j 11.5.2 (Apache licensed) using ECLIPSELINK_MOXy JAXB in Homebrew Java 17.0.13 on Mac OS X -->
     <w:p>
       <w:pPr>
         <w:spacing w:before="161" w:after="161"/>
@@ -22,6 +22,60 @@
     </w:p>
     <w:p>
       <w:pPr>
+        <w:spacing w:before="0" w:after="0"/>
+        <w:ind w:left="1440"/>
+        <w:jc w:val="left"/>
+      </w:pPr>
+      <w:r>
+        <w:drawing>
+          <wp:inline distT="0" distB="0" distL="0" distR="0">
+            <wp:extent cx="2857500" cy="1905000"/>
+            <wp:effectExtent l="0" t="0" r="0" b="0"/>
+            <wp:docPr xmlns:dgm1612="http://schemas.microsoft.com/office/drawing/2016/12/diagram" xmlns:a14="http://schemas.microsoft.com/office/drawing/2010/main" xmlns:lc="http://schemas.openxmlformats.org/drawingml/2006/lockedCanvas" xmlns:pic14="http://schemas.microsoft.com/office/drawing/2010/picture" xmlns:dgm14="http://schemas.microsoft.com/office/drawing/2010/diagram" xmlns:c16="http://schemas.microsoft.com/office/drawing/2014/chart" xmlns:dgm="http://schemas.openxmlformats.org/drawingml/2006/diagram" xmlns:c15="http://schemas.microsoft.com/office/drawing/2012/chart" id="2" name="" descr="Placeholder Image"/>
+            <wp:cNvGraphicFramePr xmlns:dgm1612="http://schemas.microsoft.com/office/drawing/2016/12/diagram" xmlns:a14="http://schemas.microsoft.com/office/drawing/2010/main" xmlns:lc="http://schemas.openxmlformats.org/drawingml/2006/lockedCanvas" xmlns:pic14="http://schemas.microsoft.com/office/drawing/2010/picture" xmlns:dgm14="http://schemas.microsoft.com/office/drawing/2010/diagram" xmlns:c16="http://schemas.microsoft.com/office/drawing/2014/chart" xmlns:dgm="http://schemas.openxmlformats.org/drawingml/2006/diagram" xmlns:c15="http://schemas.microsoft.com/office/drawing/2012/chart">
+              <a:graphicFrameLocks noChangeAspect="true"/>
+            </wp:cNvGraphicFramePr>
+            <a:graphic xmlns:dgm1612="http://schemas.microsoft.com/office/drawing/2016/12/diagram" xmlns:a14="http://schemas.microsoft.com/office/drawing/2010/main" xmlns:lc="http://schemas.openxmlformats.org/drawingml/2006/lockedCanvas" xmlns:pic14="http://schemas.microsoft.com/office/drawing/2010/picture" xmlns:dgm14="http://schemas.microsoft.com/office/drawing/2010/diagram" xmlns:c16="http://schemas.microsoft.com/office/drawing/2014/chart" xmlns:dgm="http://schemas.openxmlformats.org/drawingml/2006/diagram" xmlns:c15="http://schemas.microsoft.com/office/drawing/2012/chart">
+              <a:graphicData uri="http://schemas.openxmlformats.org/drawingml/2006/picture">
+                <pic:pic xmlns:pic="http://schemas.openxmlformats.org/drawingml/2006/picture">
+                  <pic:nvPicPr>
+                    <pic:cNvPr id="1" name=""/>
+                    <pic:cNvPicPr/>
+                  </pic:nvPicPr>
+                  <pic:blipFill>
+                    <a:blip r:embed="rId4"/>
+                    <a:stretch>
+                      <a:fillRect/>
+                    </a:stretch>
+                  </pic:blipFill>
+                  <pic:spPr>
+                    <a:xfrm>
+                      <a:off x="0" y="0"/>
+                      <a:ext cx="2857500" cy="1905000"/>
+                    </a:xfrm>
+                    <a:prstGeom prst="rect">
+                      <a:avLst/>
+                    </a:prstGeom>
+                  </pic:spPr>
+                </pic:pic>
+              </a:graphicData>
+            </a:graphic>
+          </wp:inline>
+        </w:drawing>
+      </w:r>
+      <w:r>
+        <w:rPr>
+          <w:rFonts w:ascii="Arial" w:hAnsi="Arial"/>
+          <w:b w:val="false"/>
+          <w:i w:val="false"/>
+          <w:color w:val="000000"/>
+          <w:sz w:val="22"/>
+        </w:rPr>
+        <w:t xml:space="preserve"> </w:t>
+      </w:r>
+    </w:p>
+    <w:p>
+      <w:pPr>
         <w:spacing w:before="180" w:after="180"/>
         <w:ind w:left="1440"/>
         <w:jc w:val="left"/>
@@ -51,7 +105,7 @@
           <w:color w:val="000000"/>
           <w:sz w:val="22"/>
         </w:rPr>
-        <w:t>Generated on: 2025-03-05</w:t>
+        <w:t>Generated on: 2025-03-06</w:t>
       </w:r>
     </w:p>
     <w:p>
@@ -211,7 +265,7 @@
               <w:bottom w:val="single" w:color="ec9090" w:sz="8"/>
               <w:right w:val="single" w:color="ec9090" w:sz="8"/>
             </w:tcBorders>
-            <w:shd w:fill="000000"/>
+            <w:shd w:fill="999696"/>
             <w:tcMar>
               <w:top w:w="120" w:type="dxa"/>
               <w:left w:w="120" w:type="dxa"/>
@@ -247,7 +301,7 @@
               <w:bottom w:val="single" w:color="ec9090" w:sz="8"/>
               <w:right w:val="single" w:color="ec9090" w:sz="8"/>
             </w:tcBorders>
-            <w:shd w:fill="000000"/>
+            <w:shd w:fill="999696"/>
             <w:tcMar>
               <w:top w:w="120" w:type="dxa"/>
               <w:left w:w="120" w:type="dxa"/>
@@ -283,7 +337,7 @@
               <w:bottom w:val="single" w:color="ec9090" w:sz="8"/>
               <w:right w:val="single" w:color="ec9090" w:sz="8"/>
             </w:tcBorders>
-            <w:shd w:fill="000000"/>
+            <w:shd w:fill="999696"/>
             <w:tcMar>
               <w:top w:w="120" w:type="dxa"/>
               <w:left w:w="120" w:type="dxa"/>
@@ -319,7 +373,7 @@
               <w:bottom w:val="single" w:color="ec9090" w:sz="8"/>
               <w:right w:val="single" w:color="ec9090" w:sz="8"/>
             </w:tcBorders>
-            <w:shd w:fill="000000"/>
+            <w:shd w:fill="999696"/>
             <w:tcMar>
               <w:top w:w="120" w:type="dxa"/>
               <w:left w:w="120" w:type="dxa"/>
@@ -355,7 +409,7 @@
               <w:bottom w:val="single" w:color="ec9090" w:sz="8"/>
               <w:right w:val="single" w:color="ec9090" w:sz="8"/>
             </w:tcBorders>
-            <w:shd w:fill="000000"/>
+            <w:shd w:fill="999696"/>
             <w:tcMar>
               <w:top w:w="120" w:type="dxa"/>
               <w:left w:w="120" w:type="dxa"/>
@@ -858,7 +912,213 @@
 </file>
 
 <file path=word/numbering.xml><?xml version="1.0" encoding="utf-8"?>
-<w:numbering xmlns:w="http://schemas.openxmlformats.org/wordprocessingml/2006/main" xmlns:m="http://schemas.openxmlformats.org/officeDocument/2006/math" xmlns:w15="http://schemas.microsoft.com/office/word/2012/wordml" xmlns:w14="http://schemas.microsoft.com/office/word/2010/wordml" xmlns:sl="http://schemas.openxmlformats.org/schemaLibrary/2006/main" xmlns:mc="http://schemas.openxmlformats.org/markup-compatibility/2006" xmlns:r="http://schemas.openxmlformats.org/officeDocument/2006/relationships" xmlns:wp="http://schemas.openxmlformats.org/drawingml/2006/wordprocessingDrawing" xmlns:a="http://schemas.openxmlformats.org/drawingml/2006/main" xmlns:wp14="http://schemas.microsoft.com/office/word/2010/wordprocessingDrawing"/>
+<w:numbering xmlns:w="http://schemas.openxmlformats.org/wordprocessingml/2006/main" xmlns:m="http://schemas.openxmlformats.org/officeDocument/2006/math" xmlns:w15="http://schemas.microsoft.com/office/word/2012/wordml" xmlns:w14="http://schemas.microsoft.com/office/word/2010/wordml" xmlns:sl="http://schemas.openxmlformats.org/schemaLibrary/2006/main" xmlns:mc="http://schemas.openxmlformats.org/markup-compatibility/2006" xmlns:r="http://schemas.openxmlformats.org/officeDocument/2006/relationships" xmlns:wp="http://schemas.openxmlformats.org/drawingml/2006/wordprocessingDrawing" xmlns:a="http://schemas.openxmlformats.org/drawingml/2006/main" xmlns:wp14="http://schemas.microsoft.com/office/word/2010/wordprocessingDrawing">
+  <w:abstractNum w:abstractNumId="0">
+    <w:nsid w:val="16892FB7"/>
+    <w:multiLevelType w:val="hybridMultilevel"/>
+    <w:tmpl w:val="5A4EB96A"/>
+    <w:lvl w:ilvl="0" w:tplc="0C090001">
+      <w:start w:val="1"/>
+      <w:numFmt w:val="bullet"/>
+      <w:lvlText w:val=""/>
+      <w:lvlJc w:val="left"/>
+      <w:pPr>
+        <w:ind w:left="720" w:hanging="360"/>
+      </w:pPr>
+      <w:rPr>
+        <w:rFonts w:hint="default" w:ascii="Symbol" w:hAnsi="Symbol"/>
+      </w:rPr>
+    </w:lvl>
+    <w:lvl w:ilvl="1" w:tplc="0C090003" w:tentative="true">
+      <w:start w:val="1"/>
+      <w:numFmt w:val="bullet"/>
+      <w:lvlText w:val="o"/>
+      <w:lvlJc w:val="left"/>
+      <w:pPr>
+        <w:ind w:left="1440" w:hanging="360"/>
+      </w:pPr>
+      <w:rPr>
+        <w:rFonts w:hint="default" w:ascii="Courier New" w:hAnsi="Courier New" w:cs="Courier New"/>
+      </w:rPr>
+    </w:lvl>
+    <w:lvl w:ilvl="2" w:tplc="0C090005" w:tentative="true">
+      <w:start w:val="1"/>
+      <w:numFmt w:val="bullet"/>
+      <w:lvlText w:val=""/>
+      <w:lvlJc w:val="left"/>
+      <w:pPr>
+        <w:ind w:left="2160" w:hanging="360"/>
+      </w:pPr>
+      <w:rPr>
+        <w:rFonts w:hint="default" w:ascii="Wingdings" w:hAnsi="Wingdings"/>
+      </w:rPr>
+    </w:lvl>
+    <w:lvl w:ilvl="3" w:tplc="0C090001" w:tentative="true">
+      <w:start w:val="1"/>
+      <w:numFmt w:val="bullet"/>
+      <w:lvlText w:val=""/>
+      <w:lvlJc w:val="left"/>
+      <w:pPr>
+        <w:ind w:left="2880" w:hanging="360"/>
+      </w:pPr>
+      <w:rPr>
+        <w:rFonts w:hint="default" w:ascii="Symbol" w:hAnsi="Symbol"/>
+      </w:rPr>
+    </w:lvl>
+    <w:lvl w:ilvl="4" w:tplc="0C090003" w:tentative="true">
+      <w:start w:val="1"/>
+      <w:numFmt w:val="bullet"/>
+      <w:lvlText w:val="o"/>
+      <w:lvlJc w:val="left"/>
+      <w:pPr>
+        <w:ind w:left="3600" w:hanging="360"/>
+      </w:pPr>
+      <w:rPr>
+        <w:rFonts w:hint="default" w:ascii="Courier New" w:hAnsi="Courier New" w:cs="Courier New"/>
+      </w:rPr>
+    </w:lvl>
+    <w:lvl w:ilvl="5" w:tplc="0C090005" w:tentative="true">
+      <w:start w:val="1"/>
+      <w:numFmt w:val="bullet"/>
+      <w:lvlText w:val=""/>
+      <w:lvlJc w:val="left"/>
+      <w:pPr>
+        <w:ind w:left="4320" w:hanging="360"/>
+      </w:pPr>
+      <w:rPr>
+        <w:rFonts w:hint="default" w:ascii="Wingdings" w:hAnsi="Wingdings"/>
+      </w:rPr>
+    </w:lvl>
+    <w:lvl w:ilvl="6" w:tplc="0C090001" w:tentative="true">
+      <w:start w:val="1"/>
+      <w:numFmt w:val="bullet"/>
+      <w:lvlText w:val=""/>
+      <w:lvlJc w:val="left"/>
+      <w:pPr>
+        <w:ind w:left="5040" w:hanging="360"/>
+      </w:pPr>
+      <w:rPr>
+        <w:rFonts w:hint="default" w:ascii="Symbol" w:hAnsi="Symbol"/>
+      </w:rPr>
+    </w:lvl>
+    <w:lvl w:ilvl="7" w:tplc="0C090003" w:tentative="true">
+      <w:start w:val="1"/>
+      <w:numFmt w:val="bullet"/>
+      <w:lvlText w:val="o"/>
+      <w:lvlJc w:val="left"/>
+      <w:pPr>
+        <w:ind w:left="5760" w:hanging="360"/>
+      </w:pPr>
+      <w:rPr>
+        <w:rFonts w:hint="default" w:ascii="Courier New" w:hAnsi="Courier New" w:cs="Courier New"/>
+      </w:rPr>
+    </w:lvl>
+    <w:lvl w:ilvl="8" w:tplc="0C090005" w:tentative="true">
+      <w:start w:val="1"/>
+      <w:numFmt w:val="bullet"/>
+      <w:lvlText w:val=""/>
+      <w:lvlJc w:val="left"/>
+      <w:pPr>
+        <w:ind w:left="6480" w:hanging="360"/>
+      </w:pPr>
+      <w:rPr>
+        <w:rFonts w:hint="default" w:ascii="Wingdings" w:hAnsi="Wingdings"/>
+      </w:rPr>
+    </w:lvl>
+  </w:abstractNum>
+  <w:abstractNum w:abstractNumId="1">
+    <w:nsid w:val="7E706046"/>
+    <w:multiLevelType w:val="hybridMultilevel"/>
+    <w:tmpl w:val="336E8F2C"/>
+    <w:lvl w:ilvl="0" w:tplc="0C09000F">
+      <w:start w:val="1"/>
+      <w:numFmt w:val="decimal"/>
+      <w:lvlText w:val="%1."/>
+      <w:lvlJc w:val="left"/>
+      <w:pPr>
+        <w:ind w:left="720" w:hanging="360"/>
+      </w:pPr>
+    </w:lvl>
+    <w:lvl w:ilvl="1" w:tplc="0C090019" w:tentative="true">
+      <w:start w:val="1"/>
+      <w:numFmt w:val="lowerLetter"/>
+      <w:lvlText w:val="%2."/>
+      <w:lvlJc w:val="left"/>
+      <w:pPr>
+        <w:ind w:left="1440" w:hanging="360"/>
+      </w:pPr>
+    </w:lvl>
+    <w:lvl w:ilvl="2" w:tplc="0C09001B" w:tentative="true">
+      <w:start w:val="1"/>
+      <w:numFmt w:val="lowerRoman"/>
+      <w:lvlText w:val="%3."/>
+      <w:lvlJc w:val="right"/>
+      <w:pPr>
+        <w:ind w:left="2160" w:hanging="180"/>
+      </w:pPr>
+    </w:lvl>
+    <w:lvl w:ilvl="3" w:tplc="0C09000F" w:tentative="true">
+      <w:start w:val="1"/>
+      <w:numFmt w:val="decimal"/>
+      <w:lvlText w:val="%4."/>
+      <w:lvlJc w:val="left"/>
+      <w:pPr>
+        <w:ind w:left="2880" w:hanging="360"/>
+      </w:pPr>
+    </w:lvl>
+    <w:lvl w:ilvl="4" w:tplc="0C090019" w:tentative="true">
+      <w:start w:val="1"/>
+      <w:numFmt w:val="lowerLetter"/>
+      <w:lvlText w:val="%5."/>
+      <w:lvlJc w:val="left"/>
+      <w:pPr>
+        <w:ind w:left="3600" w:hanging="360"/>
+      </w:pPr>
+    </w:lvl>
+    <w:lvl w:ilvl="5" w:tplc="0C09001B" w:tentative="true">
+      <w:start w:val="1"/>
+      <w:numFmt w:val="lowerRoman"/>
+      <w:lvlText w:val="%6."/>
+      <w:lvlJc w:val="right"/>
+      <w:pPr>
+        <w:ind w:left="4320" w:hanging="180"/>
+      </w:pPr>
+    </w:lvl>
+    <w:lvl w:ilvl="6" w:tplc="0C09000F" w:tentative="true">
+      <w:start w:val="1"/>
+      <w:numFmt w:val="decimal"/>
+      <w:lvlText w:val="%7."/>
+      <w:lvlJc w:val="left"/>
+      <w:pPr>
+        <w:ind w:left="5040" w:hanging="360"/>
+      </w:pPr>
+    </w:lvl>
+    <w:lvl w:ilvl="7" w:tplc="0C090019" w:tentative="true">
+      <w:start w:val="1"/>
+      <w:numFmt w:val="lowerLetter"/>
+      <w:lvlText w:val="%8."/>
+      <w:lvlJc w:val="left"/>
+      <w:pPr>
+        <w:ind w:left="5760" w:hanging="360"/>
+      </w:pPr>
+    </w:lvl>
+    <w:lvl w:ilvl="8" w:tplc="0C09001B" w:tentative="true">
+      <w:start w:val="1"/>
+      <w:numFmt w:val="lowerRoman"/>
+      <w:lvlText w:val="%9."/>
+      <w:lvlJc w:val="right"/>
+      <w:pPr>
+        <w:ind w:left="6480" w:hanging="180"/>
+      </w:pPr>
+    </w:lvl>
+  </w:abstractNum>
+  <w:num w:numId="1">
+    <w:abstractNumId w:val="1"/>
+  </w:num>
+  <w:num w:numId="2">
+    <w:abstractNumId w:val="0"/>
+  </w:num>
+</w:numbering>
 </file>
 
 <file path=word/styles.xml><?xml version="1.0" encoding="utf-8"?>
